--- a/Manual Usuario - SmartMailBox.docx
+++ b/Manual Usuario - SmartMailBox.docx
@@ -1,6 +1,6 @@
 
 <file path=word/document.xml><?xml version="1.0" encoding="utf-8"?>
-<w:document xmlns:wpc="http://schemas.microsoft.com/office/word/2010/wordprocessingCanvas" xmlns:cx="http://schemas.microsoft.com/office/drawing/2014/chartex" xmlns:cx1="http://schemas.microsoft.com/office/drawing/2015/9/8/chartex" xmlns:cx2="http://schemas.microsoft.com/office/drawing/2015/10/21/chartex" xmlns:cx3="http://schemas.microsoft.com/office/drawing/2016/5/9/chartex" xmlns:cx4="http://schemas.microsoft.com/office/drawing/2016/5/10/chartex" xmlns:cx5="http://schemas.microsoft.com/office/drawing/2016/5/11/chartex" xmlns:cx6="http://schemas.microsoft.com/office/drawing/2016/5/12/chartex" xmlns:cx7="http://schemas.microsoft.com/office/drawing/2016/5/13/chartex" xmlns:cx8="http://schemas.microsoft.com/office/drawing/2016/5/14/chartex" xmlns:mc="http://schemas.openxmlformats.org/markup-compatibility/2006" xmlns:aink="http://schemas.microsoft.com/office/drawing/2016/ink" xmlns:am3d="http://schemas.microsoft.com/office/drawing/2017/model3d" xmlns:o="urn:schemas-microsoft-com:office:office" xmlns:r="http://schemas.openxmlformats.org/officeDocument/2006/relationships" xmlns:m="http://schemas.openxmlformats.org/officeDocument/2006/math" xmlns:v="urn:schemas-microsoft-com:vml" xmlns:wp14="http://schemas.microsoft.com/office/word/2010/wordprocessingDrawing" xmlns:wp="http://schemas.openxmlformats.org/drawingml/2006/wordprocessingDrawing" xmlns:w10="urn:schemas-microsoft-com:office:word" xmlns:w="http://schemas.openxmlformats.org/wordprocessingml/2006/main" xmlns:w14="http://schemas.microsoft.com/office/word/2010/wordml" xmlns:w15="http://schemas.microsoft.com/office/word/2012/wordml" xmlns:w16cid="http://schemas.microsoft.com/office/word/2016/wordml/cid" xmlns:w16se="http://schemas.microsoft.com/office/word/2015/wordml/symex" xmlns:wpg="http://schemas.microsoft.com/office/word/2010/wordprocessingGroup" xmlns:wpi="http://schemas.microsoft.com/office/word/2010/wordprocessingInk" xmlns:wne="http://schemas.microsoft.com/office/word/2006/wordml" xmlns:wps="http://schemas.microsoft.com/office/word/2010/wordprocessingShape" mc:Ignorable="w14 w15 w16se w16cid wp14">
+<w:document xmlns:wpc="http://schemas.microsoft.com/office/word/2010/wordprocessingCanvas" xmlns:cx="http://schemas.microsoft.com/office/drawing/2014/chartex" xmlns:mc="http://schemas.openxmlformats.org/markup-compatibility/2006" xmlns:o="urn:schemas-microsoft-com:office:office" xmlns:r="http://schemas.openxmlformats.org/officeDocument/2006/relationships" xmlns:m="http://schemas.openxmlformats.org/officeDocument/2006/math" xmlns:v="urn:schemas-microsoft-com:vml" xmlns:wp14="http://schemas.microsoft.com/office/word/2010/wordprocessingDrawing" xmlns:wp="http://schemas.openxmlformats.org/drawingml/2006/wordprocessingDrawing" xmlns:w10="urn:schemas-microsoft-com:office:word" xmlns:w="http://schemas.openxmlformats.org/wordprocessingml/2006/main" xmlns:w14="http://schemas.microsoft.com/office/word/2010/wordml" xmlns:w15="http://schemas.microsoft.com/office/word/2012/wordml" xmlns:w16se="http://schemas.microsoft.com/office/word/2015/wordml/symex" xmlns:wpg="http://schemas.microsoft.com/office/word/2010/wordprocessingGroup" xmlns:wpi="http://schemas.microsoft.com/office/word/2010/wordprocessingInk" xmlns:wne="http://schemas.microsoft.com/office/word/2006/wordml" xmlns:wps="http://schemas.microsoft.com/office/word/2010/wordprocessingShape" mc:Ignorable="w14 w15 w16se wp14">
   <w:body>
     <w:p>
       <w:pPr>
@@ -25,7 +25,7 @@
           <w:rFonts w:ascii="Arial" w:eastAsia="Times New Roman" w:hAnsi="Arial" w:cs="Arial"/>
           <w:noProof/>
           <w:color w:val="000000"/>
-          <w:lang w:eastAsia="es-AR"/>
+          <w:lang w:val="es-ES" w:eastAsia="es-ES"/>
         </w:rPr>
         <w:drawing>
           <wp:inline distT="0" distB="0" distL="0" distR="0" wp14:anchorId="08EBB603" wp14:editId="55B25712">
@@ -127,6 +127,14 @@
           <w:color w:val="000000"/>
           <w:lang w:eastAsia="es-AR"/>
         </w:rPr>
+        <w:t xml:space="preserve"> </w:t>
+      </w:r>
+      <w:r>
+        <w:rPr>
+          <w:rFonts w:ascii="Arial" w:eastAsia="Times New Roman" w:hAnsi="Arial" w:cs="Arial"/>
+          <w:color w:val="000000"/>
+          <w:lang w:eastAsia="es-AR"/>
+        </w:rPr>
         <w:t>MAIL</w:t>
       </w:r>
       <w:r>
@@ -189,21 +197,7 @@
           <w:rFonts w:ascii="Arial" w:hAnsi="Arial" w:cs="Arial"/>
           <w:color w:val="24292E"/>
         </w:rPr>
-        <w:t xml:space="preserve">Aproximar la Entrega al Lector de </w:t>
-      </w:r>
-      <w:r>
-        <w:rPr>
-          <w:rFonts w:ascii="Arial" w:hAnsi="Arial" w:cs="Arial"/>
-          <w:color w:val="24292E"/>
-        </w:rPr>
-        <w:t>Código</w:t>
-      </w:r>
-      <w:r>
-        <w:rPr>
-          <w:rFonts w:ascii="Arial" w:hAnsi="Arial" w:cs="Arial"/>
-          <w:color w:val="24292E"/>
-        </w:rPr>
-        <w:t xml:space="preserve"> de Barras</w:t>
+        <w:t>Aproximar la Entrega al Lector de Código de Barras</w:t>
       </w:r>
     </w:p>
     <w:p>
@@ -257,21 +251,7 @@
           <w:rFonts w:ascii="Arial" w:hAnsi="Arial" w:cs="Arial"/>
           <w:color w:val="24292E"/>
         </w:rPr>
-        <w:t xml:space="preserve">Arduino verifica si el código recibido coincide con alguno </w:t>
-      </w:r>
-      <w:r>
-        <w:rPr>
-          <w:rFonts w:ascii="Arial" w:hAnsi="Arial" w:cs="Arial"/>
-          <w:color w:val="24292E"/>
-        </w:rPr>
-        <w:t>de los trackings</w:t>
-      </w:r>
-      <w:r>
-        <w:rPr>
-          <w:rFonts w:ascii="Arial" w:hAnsi="Arial" w:cs="Arial"/>
-          <w:color w:val="24292E"/>
-        </w:rPr>
-        <w:t xml:space="preserve"> almacenados.</w:t>
+        <w:t>Arduino verifica si el código recibido coincide con alguno de los trackings almacenados.</w:t>
       </w:r>
     </w:p>
     <w:p>
@@ -291,6 +271,14 @@
         </w:rPr>
         <w:t>Si coincide, envía una señal al Servo Motor de Ingreso para que rote 90° (el ingreso de correspondencia queda habilitado) y enciende el LED Verde.</w:t>
       </w:r>
+      <w:r>
+        <w:rPr>
+          <w:rFonts w:ascii="Arial" w:hAnsi="Arial" w:cs="Arial"/>
+          <w:color w:val="24292E"/>
+        </w:rPr>
+        <w:br/>
+        <w:t>En caso de cierre accidental de la puerta, el usuario tiene 3 minutos para volver a escanear el código e intentar abrir la puerta nuevamente</w:t>
+      </w:r>
     </w:p>
     <w:p>
       <w:pPr>
@@ -397,7 +385,7 @@
           <w:rFonts w:ascii="Arial" w:hAnsi="Arial" w:cs="Arial"/>
           <w:color w:val="24292E"/>
         </w:rPr>
-        <w:t>Transcurridos 30 segundos de la habilitación de ingreso, Arduino envía una señal al Servo Motor de Ingreso para que retorne a su estado inicial.</w:t>
+        <w:t>Una vez cerrada la puerta el sensor óptico detecta una proximidad y vuelve el servo a su estado inicial, trabando la puerta de ingreso.</w:t>
       </w:r>
     </w:p>
     <w:p>
@@ -451,8 +439,43 @@
           <w:rFonts w:ascii="Arial" w:hAnsi="Arial" w:cs="Arial"/>
           <w:color w:val="24292E"/>
         </w:rPr>
+        <w:t xml:space="preserve">Arduino enciende el LED Azul mientras haya paquete/s dentro del </w:t>
+      </w:r>
+      <w:proofErr w:type="spellStart"/>
+      <w:r>
+        <w:rPr>
+          <w:rFonts w:ascii="Arial" w:hAnsi="Arial" w:cs="Arial"/>
+          <w:color w:val="24292E"/>
+        </w:rPr>
+        <w:t>buzon</w:t>
+      </w:r>
+      <w:proofErr w:type="spellEnd"/>
+    </w:p>
+    <w:p>
+      <w:pPr>
+        <w:pStyle w:val="NormalWeb"/>
+        <w:numPr>
+          <w:ilvl w:val="1"/>
+          <w:numId w:val="11"/>
+        </w:numPr>
+        <w:shd w:val="clear" w:color="auto" w:fill="FFFFFF"/>
+        <w:spacing w:before="0" w:beforeAutospacing="0" w:after="240" w:afterAutospacing="0"/>
+      </w:pPr>
+      <w:r>
+        <w:rPr>
+          <w:rFonts w:ascii="Arial" w:hAnsi="Arial" w:cs="Arial"/>
+          <w:color w:val="24292E"/>
+        </w:rPr>
         <w:t>Si la temperatura es mayor a 30°, Arduino envía una notificación a la APP informando que es un paquete caliente.</w:t>
       </w:r>
+    </w:p>
+    <w:p>
+      <w:pPr>
+        <w:pStyle w:val="NormalWeb"/>
+        <w:shd w:val="clear" w:color="auto" w:fill="FFFFFF"/>
+        <w:spacing w:before="0" w:beforeAutospacing="0" w:after="240" w:afterAutospacing="0"/>
+        <w:ind w:left="1440"/>
+      </w:pPr>
     </w:p>
     <w:p>
       <w:pPr>
@@ -489,8 +512,6 @@
           <w:lang w:eastAsia="es-AR"/>
         </w:rPr>
       </w:pPr>
-      <w:bookmarkStart w:id="0" w:name="_GoBack"/>
-      <w:bookmarkEnd w:id="0"/>
     </w:p>
     <w:p>
       <w:pPr>
@@ -512,7 +533,6 @@
           <w:u w:val="single"/>
           <w:lang w:eastAsia="es-AR"/>
         </w:rPr>
-        <w:lastRenderedPageBreak/>
         <w:t>EGRESO DE CORRESPONDENCIA</w:t>
       </w:r>
     </w:p>
@@ -551,21 +571,35 @@
         </w:rPr>
         <w:t xml:space="preserve">Arduino envía una señal al Servo Motor de Egreso para que rote 90° </w:t>
       </w:r>
-      <w:proofErr w:type="gramStart"/>
       <w:r>
         <w:rPr>
           <w:rFonts w:ascii="Arial" w:hAnsi="Arial" w:cs="Arial"/>
           <w:color w:val="24292E"/>
         </w:rPr>
-        <w:t>( el</w:t>
-      </w:r>
-      <w:proofErr w:type="gramEnd"/>
+        <w:t>(el</w:t>
+      </w:r>
       <w:r>
         <w:rPr>
           <w:rFonts w:ascii="Arial" w:hAnsi="Arial" w:cs="Arial"/>
           <w:color w:val="24292E"/>
         </w:rPr>
-        <w:t xml:space="preserve"> egreso de correspondencia queda habilitado ).</w:t>
+        <w:t xml:space="preserve"> egreso de correspondencia queda </w:t>
+      </w:r>
+      <w:bookmarkStart w:id="0" w:name="_GoBack"/>
+      <w:bookmarkEnd w:id="0"/>
+      <w:r>
+        <w:rPr>
+          <w:rFonts w:ascii="Arial" w:hAnsi="Arial" w:cs="Arial"/>
+          <w:color w:val="24292E"/>
+        </w:rPr>
+        <w:t>habilitado)</w:t>
+      </w:r>
+      <w:r>
+        <w:rPr>
+          <w:rFonts w:ascii="Arial" w:hAnsi="Arial" w:cs="Arial"/>
+          <w:color w:val="24292E"/>
+        </w:rPr>
+        <w:t>.</w:t>
       </w:r>
     </w:p>
     <w:p>
@@ -673,7 +707,7 @@
 </file>
 
 <file path=word/endnotes.xml><?xml version="1.0" encoding="utf-8"?>
-<w:endnotes xmlns:wpc="http://schemas.microsoft.com/office/word/2010/wordprocessingCanvas" xmlns:cx="http://schemas.microsoft.com/office/drawing/2014/chartex" xmlns:cx1="http://schemas.microsoft.com/office/drawing/2015/9/8/chartex" xmlns:cx2="http://schemas.microsoft.com/office/drawing/2015/10/21/chartex" xmlns:cx3="http://schemas.microsoft.com/office/drawing/2016/5/9/chartex" xmlns:cx4="http://schemas.microsoft.com/office/drawing/2016/5/10/chartex" xmlns:cx5="http://schemas.microsoft.com/office/drawing/2016/5/11/chartex" xmlns:cx6="http://schemas.microsoft.com/office/drawing/2016/5/12/chartex" xmlns:cx7="http://schemas.microsoft.com/office/drawing/2016/5/13/chartex" xmlns:cx8="http://schemas.microsoft.com/office/drawing/2016/5/14/chartex" xmlns:mc="http://schemas.openxmlformats.org/markup-compatibility/2006" xmlns:aink="http://schemas.microsoft.com/office/drawing/2016/ink" xmlns:am3d="http://schemas.microsoft.com/office/drawing/2017/model3d" xmlns:o="urn:schemas-microsoft-com:office:office" xmlns:r="http://schemas.openxmlformats.org/officeDocument/2006/relationships" xmlns:m="http://schemas.openxmlformats.org/officeDocument/2006/math" xmlns:v="urn:schemas-microsoft-com:vml" xmlns:wp14="http://schemas.microsoft.com/office/word/2010/wordprocessingDrawing" xmlns:wp="http://schemas.openxmlformats.org/drawingml/2006/wordprocessingDrawing" xmlns:w10="urn:schemas-microsoft-com:office:word" xmlns:w="http://schemas.openxmlformats.org/wordprocessingml/2006/main" xmlns:w14="http://schemas.microsoft.com/office/word/2010/wordml" xmlns:w15="http://schemas.microsoft.com/office/word/2012/wordml" xmlns:w16cid="http://schemas.microsoft.com/office/word/2016/wordml/cid" xmlns:w16se="http://schemas.microsoft.com/office/word/2015/wordml/symex" xmlns:wpg="http://schemas.microsoft.com/office/word/2010/wordprocessingGroup" xmlns:wpi="http://schemas.microsoft.com/office/word/2010/wordprocessingInk" xmlns:wne="http://schemas.microsoft.com/office/word/2006/wordml" xmlns:wps="http://schemas.microsoft.com/office/word/2010/wordprocessingShape" mc:Ignorable="w14 w15 w16se w16cid wp14">
+<w:endnotes xmlns:wpc="http://schemas.microsoft.com/office/word/2010/wordprocessingCanvas" xmlns:cx="http://schemas.microsoft.com/office/drawing/2014/chartex" xmlns:mc="http://schemas.openxmlformats.org/markup-compatibility/2006" xmlns:o="urn:schemas-microsoft-com:office:office" xmlns:r="http://schemas.openxmlformats.org/officeDocument/2006/relationships" xmlns:m="http://schemas.openxmlformats.org/officeDocument/2006/math" xmlns:v="urn:schemas-microsoft-com:vml" xmlns:wp14="http://schemas.microsoft.com/office/word/2010/wordprocessingDrawing" xmlns:wp="http://schemas.openxmlformats.org/drawingml/2006/wordprocessingDrawing" xmlns:w10="urn:schemas-microsoft-com:office:word" xmlns:w="http://schemas.openxmlformats.org/wordprocessingml/2006/main" xmlns:w14="http://schemas.microsoft.com/office/word/2010/wordml" xmlns:w15="http://schemas.microsoft.com/office/word/2012/wordml" xmlns:w16se="http://schemas.microsoft.com/office/word/2015/wordml/symex" xmlns:wpg="http://schemas.microsoft.com/office/word/2010/wordprocessingGroup" xmlns:wpi="http://schemas.microsoft.com/office/word/2010/wordprocessingInk" xmlns:wne="http://schemas.microsoft.com/office/word/2006/wordml" xmlns:wps="http://schemas.microsoft.com/office/word/2010/wordprocessingShape" mc:Ignorable="w14 w15 w16se wp14">
   <w:endnote w:type="separator" w:id="-1">
     <w:p>
       <w:pPr>
@@ -698,7 +732,7 @@
 </file>
 
 <file path=word/footer1.xml><?xml version="1.0" encoding="utf-8"?>
-<w:ftr xmlns:wpc="http://schemas.microsoft.com/office/word/2010/wordprocessingCanvas" xmlns:cx="http://schemas.microsoft.com/office/drawing/2014/chartex" xmlns:cx1="http://schemas.microsoft.com/office/drawing/2015/9/8/chartex" xmlns:cx2="http://schemas.microsoft.com/office/drawing/2015/10/21/chartex" xmlns:cx3="http://schemas.microsoft.com/office/drawing/2016/5/9/chartex" xmlns:cx4="http://schemas.microsoft.com/office/drawing/2016/5/10/chartex" xmlns:cx5="http://schemas.microsoft.com/office/drawing/2016/5/11/chartex" xmlns:cx6="http://schemas.microsoft.com/office/drawing/2016/5/12/chartex" xmlns:cx7="http://schemas.microsoft.com/office/drawing/2016/5/13/chartex" xmlns:cx8="http://schemas.microsoft.com/office/drawing/2016/5/14/chartex" xmlns:mc="http://schemas.openxmlformats.org/markup-compatibility/2006" xmlns:aink="http://schemas.microsoft.com/office/drawing/2016/ink" xmlns:am3d="http://schemas.microsoft.com/office/drawing/2017/model3d" xmlns:o="urn:schemas-microsoft-com:office:office" xmlns:r="http://schemas.openxmlformats.org/officeDocument/2006/relationships" xmlns:m="http://schemas.openxmlformats.org/officeDocument/2006/math" xmlns:v="urn:schemas-microsoft-com:vml" xmlns:wp14="http://schemas.microsoft.com/office/word/2010/wordprocessingDrawing" xmlns:wp="http://schemas.openxmlformats.org/drawingml/2006/wordprocessingDrawing" xmlns:w10="urn:schemas-microsoft-com:office:word" xmlns:w="http://schemas.openxmlformats.org/wordprocessingml/2006/main" xmlns:w14="http://schemas.microsoft.com/office/word/2010/wordml" xmlns:w15="http://schemas.microsoft.com/office/word/2012/wordml" xmlns:w16cid="http://schemas.microsoft.com/office/word/2016/wordml/cid" xmlns:w16se="http://schemas.microsoft.com/office/word/2015/wordml/symex" xmlns:wpg="http://schemas.microsoft.com/office/word/2010/wordprocessingGroup" xmlns:wpi="http://schemas.microsoft.com/office/word/2010/wordprocessingInk" xmlns:wne="http://schemas.microsoft.com/office/word/2006/wordml" xmlns:wps="http://schemas.microsoft.com/office/word/2010/wordprocessingShape" mc:Ignorable="w14 w15 w16se w16cid wp14">
+<w:ftr xmlns:wpc="http://schemas.microsoft.com/office/word/2010/wordprocessingCanvas" xmlns:cx="http://schemas.microsoft.com/office/drawing/2014/chartex" xmlns:mc="http://schemas.openxmlformats.org/markup-compatibility/2006" xmlns:o="urn:schemas-microsoft-com:office:office" xmlns:r="http://schemas.openxmlformats.org/officeDocument/2006/relationships" xmlns:m="http://schemas.openxmlformats.org/officeDocument/2006/math" xmlns:v="urn:schemas-microsoft-com:vml" xmlns:wp14="http://schemas.microsoft.com/office/word/2010/wordprocessingDrawing" xmlns:wp="http://schemas.openxmlformats.org/drawingml/2006/wordprocessingDrawing" xmlns:w10="urn:schemas-microsoft-com:office:word" xmlns:w="http://schemas.openxmlformats.org/wordprocessingml/2006/main" xmlns:w14="http://schemas.microsoft.com/office/word/2010/wordml" xmlns:w15="http://schemas.microsoft.com/office/word/2012/wordml" xmlns:w16se="http://schemas.microsoft.com/office/word/2015/wordml/symex" xmlns:wpg="http://schemas.microsoft.com/office/word/2010/wordprocessingGroup" xmlns:wpi="http://schemas.microsoft.com/office/word/2010/wordprocessingInk" xmlns:wne="http://schemas.microsoft.com/office/word/2006/wordml" xmlns:wps="http://schemas.microsoft.com/office/word/2010/wordprocessingShape" mc:Ignorable="w14 w15 w16se wp14">
   <w:p>
     <w:pPr>
       <w:pStyle w:val="Piedepgina"/>
@@ -732,6 +766,7 @@
     <w:r>
       <w:rPr>
         <w:caps/>
+        <w:noProof/>
         <w:color w:val="4472C4" w:themeColor="accent1"/>
         <w:lang w:val="es-ES"/>
       </w:rPr>
@@ -755,7 +790,7 @@
 </file>
 
 <file path=word/footnotes.xml><?xml version="1.0" encoding="utf-8"?>
-<w:footnotes xmlns:wpc="http://schemas.microsoft.com/office/word/2010/wordprocessingCanvas" xmlns:cx="http://schemas.microsoft.com/office/drawing/2014/chartex" xmlns:cx1="http://schemas.microsoft.com/office/drawing/2015/9/8/chartex" xmlns:cx2="http://schemas.microsoft.com/office/drawing/2015/10/21/chartex" xmlns:cx3="http://schemas.microsoft.com/office/drawing/2016/5/9/chartex" xmlns:cx4="http://schemas.microsoft.com/office/drawing/2016/5/10/chartex" xmlns:cx5="http://schemas.microsoft.com/office/drawing/2016/5/11/chartex" xmlns:cx6="http://schemas.microsoft.com/office/drawing/2016/5/12/chartex" xmlns:cx7="http://schemas.microsoft.com/office/drawing/2016/5/13/chartex" xmlns:cx8="http://schemas.microsoft.com/office/drawing/2016/5/14/chartex" xmlns:mc="http://schemas.openxmlformats.org/markup-compatibility/2006" xmlns:aink="http://schemas.microsoft.com/office/drawing/2016/ink" xmlns:am3d="http://schemas.microsoft.com/office/drawing/2017/model3d" xmlns:o="urn:schemas-microsoft-com:office:office" xmlns:r="http://schemas.openxmlformats.org/officeDocument/2006/relationships" xmlns:m="http://schemas.openxmlformats.org/officeDocument/2006/math" xmlns:v="urn:schemas-microsoft-com:vml" xmlns:wp14="http://schemas.microsoft.com/office/word/2010/wordprocessingDrawing" xmlns:wp="http://schemas.openxmlformats.org/drawingml/2006/wordprocessingDrawing" xmlns:w10="urn:schemas-microsoft-com:office:word" xmlns:w="http://schemas.openxmlformats.org/wordprocessingml/2006/main" xmlns:w14="http://schemas.microsoft.com/office/word/2010/wordml" xmlns:w15="http://schemas.microsoft.com/office/word/2012/wordml" xmlns:w16cid="http://schemas.microsoft.com/office/word/2016/wordml/cid" xmlns:w16se="http://schemas.microsoft.com/office/word/2015/wordml/symex" xmlns:wpg="http://schemas.microsoft.com/office/word/2010/wordprocessingGroup" xmlns:wpi="http://schemas.microsoft.com/office/word/2010/wordprocessingInk" xmlns:wne="http://schemas.microsoft.com/office/word/2006/wordml" xmlns:wps="http://schemas.microsoft.com/office/word/2010/wordprocessingShape" mc:Ignorable="w14 w15 w16se w16cid wp14">
+<w:footnotes xmlns:wpc="http://schemas.microsoft.com/office/word/2010/wordprocessingCanvas" xmlns:cx="http://schemas.microsoft.com/office/drawing/2014/chartex" xmlns:mc="http://schemas.openxmlformats.org/markup-compatibility/2006" xmlns:o="urn:schemas-microsoft-com:office:office" xmlns:r="http://schemas.openxmlformats.org/officeDocument/2006/relationships" xmlns:m="http://schemas.openxmlformats.org/officeDocument/2006/math" xmlns:v="urn:schemas-microsoft-com:vml" xmlns:wp14="http://schemas.microsoft.com/office/word/2010/wordprocessingDrawing" xmlns:wp="http://schemas.openxmlformats.org/drawingml/2006/wordprocessingDrawing" xmlns:w10="urn:schemas-microsoft-com:office:word" xmlns:w="http://schemas.openxmlformats.org/wordprocessingml/2006/main" xmlns:w14="http://schemas.microsoft.com/office/word/2010/wordml" xmlns:w15="http://schemas.microsoft.com/office/word/2012/wordml" xmlns:w16se="http://schemas.microsoft.com/office/word/2015/wordml/symex" xmlns:wpg="http://schemas.microsoft.com/office/word/2010/wordprocessingGroup" xmlns:wpi="http://schemas.microsoft.com/office/word/2010/wordprocessingInk" xmlns:wne="http://schemas.microsoft.com/office/word/2006/wordml" xmlns:wps="http://schemas.microsoft.com/office/word/2010/wordprocessingShape" mc:Ignorable="w14 w15 w16se wp14">
   <w:footnote w:type="separator" w:id="-1">
     <w:p>
       <w:pPr>
@@ -780,7 +815,7 @@
 </file>
 
 <file path=word/header1.xml><?xml version="1.0" encoding="utf-8"?>
-<w:hdr xmlns:wpc="http://schemas.microsoft.com/office/word/2010/wordprocessingCanvas" xmlns:cx="http://schemas.microsoft.com/office/drawing/2014/chartex" xmlns:cx1="http://schemas.microsoft.com/office/drawing/2015/9/8/chartex" xmlns:cx2="http://schemas.microsoft.com/office/drawing/2015/10/21/chartex" xmlns:cx3="http://schemas.microsoft.com/office/drawing/2016/5/9/chartex" xmlns:cx4="http://schemas.microsoft.com/office/drawing/2016/5/10/chartex" xmlns:cx5="http://schemas.microsoft.com/office/drawing/2016/5/11/chartex" xmlns:cx6="http://schemas.microsoft.com/office/drawing/2016/5/12/chartex" xmlns:cx7="http://schemas.microsoft.com/office/drawing/2016/5/13/chartex" xmlns:cx8="http://schemas.microsoft.com/office/drawing/2016/5/14/chartex" xmlns:mc="http://schemas.openxmlformats.org/markup-compatibility/2006" xmlns:aink="http://schemas.microsoft.com/office/drawing/2016/ink" xmlns:am3d="http://schemas.microsoft.com/office/drawing/2017/model3d" xmlns:o="urn:schemas-microsoft-com:office:office" xmlns:r="http://schemas.openxmlformats.org/officeDocument/2006/relationships" xmlns:m="http://schemas.openxmlformats.org/officeDocument/2006/math" xmlns:v="urn:schemas-microsoft-com:vml" xmlns:wp14="http://schemas.microsoft.com/office/word/2010/wordprocessingDrawing" xmlns:wp="http://schemas.openxmlformats.org/drawingml/2006/wordprocessingDrawing" xmlns:w10="urn:schemas-microsoft-com:office:word" xmlns:w="http://schemas.openxmlformats.org/wordprocessingml/2006/main" xmlns:w14="http://schemas.microsoft.com/office/word/2010/wordml" xmlns:w15="http://schemas.microsoft.com/office/word/2012/wordml" xmlns:w16cid="http://schemas.microsoft.com/office/word/2016/wordml/cid" xmlns:w16se="http://schemas.microsoft.com/office/word/2015/wordml/symex" xmlns:wpg="http://schemas.microsoft.com/office/word/2010/wordprocessingGroup" xmlns:wpi="http://schemas.microsoft.com/office/word/2010/wordprocessingInk" xmlns:wne="http://schemas.microsoft.com/office/word/2006/wordml" xmlns:wps="http://schemas.microsoft.com/office/word/2010/wordprocessingShape" mc:Ignorable="w14 w15 w16se w16cid wp14">
+<w:hdr xmlns:wpc="http://schemas.microsoft.com/office/word/2010/wordprocessingCanvas" xmlns:cx="http://schemas.microsoft.com/office/drawing/2014/chartex" xmlns:mc="http://schemas.openxmlformats.org/markup-compatibility/2006" xmlns:o="urn:schemas-microsoft-com:office:office" xmlns:r="http://schemas.openxmlformats.org/officeDocument/2006/relationships" xmlns:m="http://schemas.openxmlformats.org/officeDocument/2006/math" xmlns:v="urn:schemas-microsoft-com:vml" xmlns:wp14="http://schemas.microsoft.com/office/word/2010/wordprocessingDrawing" xmlns:wp="http://schemas.openxmlformats.org/drawingml/2006/wordprocessingDrawing" xmlns:w10="urn:schemas-microsoft-com:office:word" xmlns:w="http://schemas.openxmlformats.org/wordprocessingml/2006/main" xmlns:w14="http://schemas.microsoft.com/office/word/2010/wordml" xmlns:w15="http://schemas.microsoft.com/office/word/2012/wordml" xmlns:w16se="http://schemas.microsoft.com/office/word/2015/wordml/symex" xmlns:wpg="http://schemas.microsoft.com/office/word/2010/wordprocessingGroup" xmlns:wpi="http://schemas.microsoft.com/office/word/2010/wordprocessingInk" xmlns:wne="http://schemas.microsoft.com/office/word/2006/wordml" xmlns:wps="http://schemas.microsoft.com/office/word/2010/wordprocessingShape" mc:Ignorable="w14 w15 w16se wp14">
   <w:tbl>
     <w:tblPr>
       <w:tblStyle w:val="Tablaconcuadrcula"/>
@@ -813,6 +848,7 @@
           <w:r>
             <w:rPr>
               <w:noProof/>
+              <w:lang w:val="es-ES" w:eastAsia="es-ES"/>
             </w:rPr>
             <w:drawing>
               <wp:inline distT="0" distB="0" distL="0" distR="0">
@@ -902,6 +938,7 @@
           <w:r>
             <w:rPr>
               <w:noProof/>
+              <w:lang w:val="es-ES" w:eastAsia="es-ES"/>
             </w:rPr>
             <w:drawing>
               <wp:anchor distT="0" distB="0" distL="114300" distR="114300" simplePos="0" relativeHeight="251658240" behindDoc="1" locked="0" layoutInCell="1" allowOverlap="1">
@@ -966,7 +1003,7 @@
 </file>
 
 <file path=word/numbering.xml><?xml version="1.0" encoding="utf-8"?>
-<w:numbering xmlns:wpc="http://schemas.microsoft.com/office/word/2010/wordprocessingCanvas" xmlns:cx="http://schemas.microsoft.com/office/drawing/2014/chartex" xmlns:cx1="http://schemas.microsoft.com/office/drawing/2015/9/8/chartex" xmlns:cx2="http://schemas.microsoft.com/office/drawing/2015/10/21/chartex" xmlns:cx3="http://schemas.microsoft.com/office/drawing/2016/5/9/chartex" xmlns:cx4="http://schemas.microsoft.com/office/drawing/2016/5/10/chartex" xmlns:cx5="http://schemas.microsoft.com/office/drawing/2016/5/11/chartex" xmlns:cx6="http://schemas.microsoft.com/office/drawing/2016/5/12/chartex" xmlns:cx7="http://schemas.microsoft.com/office/drawing/2016/5/13/chartex" xmlns:cx8="http://schemas.microsoft.com/office/drawing/2016/5/14/chartex" xmlns:mc="http://schemas.openxmlformats.org/markup-compatibility/2006" xmlns:aink="http://schemas.microsoft.com/office/drawing/2016/ink" xmlns:am3d="http://schemas.microsoft.com/office/drawing/2017/model3d" xmlns:o="urn:schemas-microsoft-com:office:office" xmlns:r="http://schemas.openxmlformats.org/officeDocument/2006/relationships" xmlns:m="http://schemas.openxmlformats.org/officeDocument/2006/math" xmlns:v="urn:schemas-microsoft-com:vml" xmlns:wp14="http://schemas.microsoft.com/office/word/2010/wordprocessingDrawing" xmlns:wp="http://schemas.openxmlformats.org/drawingml/2006/wordprocessingDrawing" xmlns:w10="urn:schemas-microsoft-com:office:word" xmlns:w="http://schemas.openxmlformats.org/wordprocessingml/2006/main" xmlns:w14="http://schemas.microsoft.com/office/word/2010/wordml" xmlns:w15="http://schemas.microsoft.com/office/word/2012/wordml" xmlns:w16cid="http://schemas.microsoft.com/office/word/2016/wordml/cid" xmlns:w16se="http://schemas.microsoft.com/office/word/2015/wordml/symex" xmlns:wpg="http://schemas.microsoft.com/office/word/2010/wordprocessingGroup" xmlns:wpi="http://schemas.microsoft.com/office/word/2010/wordprocessingInk" xmlns:wne="http://schemas.microsoft.com/office/word/2006/wordml" xmlns:wps="http://schemas.microsoft.com/office/word/2010/wordprocessingShape" mc:Ignorable="w14 w15 w16se w16cid wp14">
+<w:numbering xmlns:wpc="http://schemas.microsoft.com/office/word/2010/wordprocessingCanvas" xmlns:cx="http://schemas.microsoft.com/office/drawing/2014/chartex" xmlns:mc="http://schemas.openxmlformats.org/markup-compatibility/2006" xmlns:o="urn:schemas-microsoft-com:office:office" xmlns:r="http://schemas.openxmlformats.org/officeDocument/2006/relationships" xmlns:m="http://schemas.openxmlformats.org/officeDocument/2006/math" xmlns:v="urn:schemas-microsoft-com:vml" xmlns:wp14="http://schemas.microsoft.com/office/word/2010/wordprocessingDrawing" xmlns:wp="http://schemas.openxmlformats.org/drawingml/2006/wordprocessingDrawing" xmlns:w10="urn:schemas-microsoft-com:office:word" xmlns:w="http://schemas.openxmlformats.org/wordprocessingml/2006/main" xmlns:w14="http://schemas.microsoft.com/office/word/2010/wordml" xmlns:w15="http://schemas.microsoft.com/office/word/2012/wordml" xmlns:w16se="http://schemas.microsoft.com/office/word/2015/wordml/symex" xmlns:wpg="http://schemas.microsoft.com/office/word/2010/wordprocessingGroup" xmlns:wpi="http://schemas.microsoft.com/office/word/2010/wordprocessingInk" xmlns:wne="http://schemas.microsoft.com/office/word/2006/wordml" xmlns:wps="http://schemas.microsoft.com/office/word/2010/wordprocessingShape" mc:Ignorable="w14 w15 w16se wp14">
   <w:abstractNum w:abstractNumId="0" w15:restartNumberingAfterBreak="0">
     <w:nsid w:val="01944284"/>
     <w:multiLevelType w:val="multilevel"/>
@@ -2175,7 +2212,7 @@
 </file>
 
 <file path=word/styles.xml><?xml version="1.0" encoding="utf-8"?>
-<w:styles xmlns:mc="http://schemas.openxmlformats.org/markup-compatibility/2006" xmlns:r="http://schemas.openxmlformats.org/officeDocument/2006/relationships" xmlns:w="http://schemas.openxmlformats.org/wordprocessingml/2006/main" xmlns:w14="http://schemas.microsoft.com/office/word/2010/wordml" xmlns:w15="http://schemas.microsoft.com/office/word/2012/wordml" xmlns:w16cid="http://schemas.microsoft.com/office/word/2016/wordml/cid" xmlns:w16se="http://schemas.microsoft.com/office/word/2015/wordml/symex" mc:Ignorable="w14 w15 w16se w16cid">
+<w:styles xmlns:mc="http://schemas.openxmlformats.org/markup-compatibility/2006" xmlns:r="http://schemas.openxmlformats.org/officeDocument/2006/relationships" xmlns:w="http://schemas.openxmlformats.org/wordprocessingml/2006/main" xmlns:w14="http://schemas.microsoft.com/office/word/2010/wordml" xmlns:w15="http://schemas.microsoft.com/office/word/2012/wordml" xmlns:w16se="http://schemas.microsoft.com/office/word/2015/wordml/symex" mc:Ignorable="w14 w15 w16se">
   <w:docDefaults>
     <w:rPrDefault>
       <w:rPr>
@@ -2191,7 +2228,7 @@
       </w:pPr>
     </w:pPrDefault>
   </w:docDefaults>
-  <w:latentStyles w:defLockedState="0" w:defUIPriority="99" w:defSemiHidden="0" w:defUnhideWhenUsed="0" w:defQFormat="0" w:count="376">
+  <w:latentStyles w:defLockedState="0" w:defUIPriority="99" w:defSemiHidden="0" w:defUnhideWhenUsed="0" w:defQFormat="0" w:count="371">
     <w:lsdException w:name="Normal" w:uiPriority="0" w:qFormat="1"/>
     <w:lsdException w:name="heading 1" w:uiPriority="9" w:qFormat="1"/>
     <w:lsdException w:name="heading 2" w:semiHidden="1" w:uiPriority="9" w:unhideWhenUsed="1" w:qFormat="1"/>
@@ -2297,6 +2334,7 @@
     <w:lsdException w:name="HTML Sample" w:semiHidden="1" w:unhideWhenUsed="1"/>
     <w:lsdException w:name="HTML Typewriter" w:semiHidden="1" w:unhideWhenUsed="1"/>
     <w:lsdException w:name="HTML Variable" w:semiHidden="1" w:unhideWhenUsed="1"/>
+    <w:lsdException w:name="Normal Table" w:semiHidden="1" w:unhideWhenUsed="1"/>
     <w:lsdException w:name="annotation subject" w:semiHidden="1" w:unhideWhenUsed="1"/>
     <w:lsdException w:name="No List" w:semiHidden="1" w:unhideWhenUsed="1"/>
     <w:lsdException w:name="Outline List 1" w:semiHidden="1" w:unhideWhenUsed="1"/>
@@ -2343,8 +2381,10 @@
     <w:lsdException w:name="Table Subtle 2" w:semiHidden="1" w:unhideWhenUsed="1"/>
     <w:lsdException w:name="Table Web 1" w:semiHidden="1" w:unhideWhenUsed="1"/>
     <w:lsdException w:name="Table Web 2" w:semiHidden="1" w:unhideWhenUsed="1"/>
+    <w:lsdException w:name="Table Web 3" w:semiHidden="1" w:unhideWhenUsed="1"/>
     <w:lsdException w:name="Balloon Text" w:semiHidden="1" w:unhideWhenUsed="1"/>
     <w:lsdException w:name="Table Grid" w:uiPriority="39"/>
+    <w:lsdException w:name="Table Theme" w:semiHidden="1" w:unhideWhenUsed="1"/>
     <w:lsdException w:name="Placeholder Text" w:semiHidden="1"/>
     <w:lsdException w:name="No Spacing" w:uiPriority="1" w:qFormat="1"/>
     <w:lsdException w:name="Light Shading" w:uiPriority="60"/>
@@ -2560,11 +2600,6 @@
     <w:lsdException w:name="List Table 5 Dark Accent 6" w:uiPriority="50"/>
     <w:lsdException w:name="List Table 6 Colorful Accent 6" w:uiPriority="51"/>
     <w:lsdException w:name="List Table 7 Colorful Accent 6" w:uiPriority="52"/>
-    <w:lsdException w:name="Mention" w:semiHidden="1" w:unhideWhenUsed="1"/>
-    <w:lsdException w:name="Smart Hyperlink" w:semiHidden="1" w:unhideWhenUsed="1"/>
-    <w:lsdException w:name="Hashtag" w:semiHidden="1" w:unhideWhenUsed="1"/>
-    <w:lsdException w:name="Unresolved Mention" w:semiHidden="1" w:unhideWhenUsed="1"/>
-    <w:lsdException w:name="Smart Link" w:semiHidden="1" w:unhideWhenUsed="1"/>
   </w:latentStyles>
   <w:style w:type="paragraph" w:default="1" w:styleId="Normal">
     <w:name w:val="Normal"/>
